--- a/demo.docx
+++ b/demo.docx
@@ -59,7 +59,7 @@
         <w:pStyle w:val="ListNumber"/>
       </w:pPr>
       <w:r>
-        <w:t>first item in ordered list</w:t>
+        <w:t>first item in ¶ ordered list</w:t>
       </w:r>
     </w:p>
     <w:p>
